--- a/GENERAL QUESTIONS.docx
+++ b/GENERAL QUESTIONS.docx
@@ -48,23 +48,7 @@
           <w:sz w:val="28"/>
           <w:szCs w:val="28"/>
         </w:rPr>
-        <w:t>WILL IT BE POSSIBLE TO HAVE A FUTURE POWERED ONLY</w:t>
-      </w:r>
-      <w:r>
-        <w:rPr>
-          <w:b/>
-          <w:sz w:val="28"/>
-          <w:szCs w:val="28"/>
-        </w:rPr>
-        <w:t xml:space="preserve"> (OR PRINCIPALLY)</w:t>
-      </w:r>
-      <w:r>
-        <w:rPr>
-          <w:b/>
-          <w:sz w:val="28"/>
-          <w:szCs w:val="28"/>
-        </w:rPr>
-        <w:t xml:space="preserve"> BY RENEWABLE ENERGIES IN 10 YEARS?</w:t>
+        <w:t>HOW MUCH RENEWABLE ENERGIES WILL POWER OUR FUTURE?</w:t>
       </w:r>
     </w:p>
     <w:p>
@@ -1607,7 +1591,6 @@
           <w:b/>
           <w:sz w:val="28"/>
           <w:szCs w:val="28"/>
-          <w:u w:val="single"/>
         </w:rPr>
         <w:t>:</w:t>
       </w:r>
@@ -1638,19 +1621,7 @@
           <w:rPr>
             <w:rStyle w:val="Collegamentoipertestuale"/>
           </w:rPr>
-          <w:t>https://ec.europa.eu/eurostat/web/energy/data/</w:t>
-        </w:r>
-        <w:r>
-          <w:rPr>
-            <w:rStyle w:val="Collegamentoipertestuale"/>
-          </w:rPr>
-          <w:t>d</w:t>
-        </w:r>
-        <w:r>
-          <w:rPr>
-            <w:rStyle w:val="Collegamentoipertestuale"/>
-          </w:rPr>
-          <w:t>atabase</w:t>
+          <w:t>https://ec.europa.eu/eurostat/web/energy/data/database</w:t>
         </w:r>
       </w:hyperlink>
       <w:r>
@@ -1814,43 +1785,7 @@
             <w:sz w:val="28"/>
             <w:szCs w:val="28"/>
           </w:rPr>
-          <w:t>https://appsso.eurostat.</w:t>
-        </w:r>
-        <w:r>
-          <w:rPr>
-            <w:rStyle w:val="Collegamentoipertestuale"/>
-            <w:rFonts w:cstheme="minorHAnsi"/>
-            <w:sz w:val="28"/>
-            <w:szCs w:val="28"/>
-          </w:rPr>
-          <w:t>e</w:t>
-        </w:r>
-        <w:r>
-          <w:rPr>
-            <w:rStyle w:val="Collegamentoipertestuale"/>
-            <w:rFonts w:cstheme="minorHAnsi"/>
-            <w:sz w:val="28"/>
-            <w:szCs w:val="28"/>
-          </w:rPr>
-          <w:t>c.europa.eu/nui/show.do?dataset=nrg_</w:t>
-        </w:r>
-        <w:r>
-          <w:rPr>
-            <w:rStyle w:val="Collegamentoipertestuale"/>
-            <w:rFonts w:cstheme="minorHAnsi"/>
-            <w:sz w:val="28"/>
-            <w:szCs w:val="28"/>
-          </w:rPr>
-          <w:t>b</w:t>
-        </w:r>
-        <w:r>
-          <w:rPr>
-            <w:rStyle w:val="Collegamentoipertestuale"/>
-            <w:rFonts w:cstheme="minorHAnsi"/>
-            <w:sz w:val="28"/>
-            <w:szCs w:val="28"/>
-          </w:rPr>
-          <w:t>al_c&amp;lang=en</w:t>
+          <w:t>https://appsso.eurostat.ec.europa.eu/nui/show.do?dataset=nrg_bal_c&amp;lang=en</w:t>
         </w:r>
       </w:hyperlink>
       <w:r>
@@ -2123,29 +2058,7 @@
             <w:szCs w:val="28"/>
             <w:shd w:val="clear" w:color="auto" w:fill="FCFCFC"/>
           </w:rPr>
-          <w:t>https://appsso.eurostat.ec.eur</w:t>
-        </w:r>
-        <w:r>
-          <w:rPr>
-            <w:rStyle w:val="Collegamentoipertestuale"/>
-            <w:rFonts w:cstheme="minorHAnsi"/>
-            <w:bCs/>
-            <w:sz w:val="28"/>
-            <w:szCs w:val="28"/>
-            <w:shd w:val="clear" w:color="auto" w:fill="FCFCFC"/>
-          </w:rPr>
-          <w:t>o</w:t>
-        </w:r>
-        <w:r>
-          <w:rPr>
-            <w:rStyle w:val="Collegamentoipertestuale"/>
-            <w:rFonts w:cstheme="minorHAnsi"/>
-            <w:bCs/>
-            <w:sz w:val="28"/>
-            <w:szCs w:val="28"/>
-            <w:shd w:val="clear" w:color="auto" w:fill="FCFCFC"/>
-          </w:rPr>
-          <w:t>pa.eu/nui/show.do?dataset=nrg_cb_oil&amp;lang=en</w:t>
+          <w:t>https://appsso.eurostat.ec.europa.eu/nui/show.do?dataset=nrg_cb_oil&amp;lang=en</w:t>
         </w:r>
       </w:hyperlink>
       <w:r>
@@ -2422,51 +2335,7 @@
             <w:szCs w:val="28"/>
             <w:shd w:val="clear" w:color="auto" w:fill="FCFCFC"/>
           </w:rPr>
-          <w:t>https://appsso.eurostat.ec.europa.eu/</w:t>
-        </w:r>
-        <w:r>
-          <w:rPr>
-            <w:rStyle w:val="Collegamentoipertestuale"/>
-            <w:rFonts w:cstheme="minorHAnsi"/>
-            <w:bCs/>
-            <w:sz w:val="28"/>
-            <w:szCs w:val="28"/>
-            <w:shd w:val="clear" w:color="auto" w:fill="FCFCFC"/>
-          </w:rPr>
-          <w:t>n</w:t>
-        </w:r>
-        <w:r>
-          <w:rPr>
-            <w:rStyle w:val="Collegamentoipertestuale"/>
-            <w:rFonts w:cstheme="minorHAnsi"/>
-            <w:bCs/>
-            <w:sz w:val="28"/>
-            <w:szCs w:val="28"/>
-            <w:shd w:val="clear" w:color="auto" w:fill="FCFCFC"/>
-          </w:rPr>
-          <w:t>ui/show.do?datase</w:t>
-        </w:r>
-        <w:r>
-          <w:rPr>
-            <w:rStyle w:val="Collegamentoipertestuale"/>
-            <w:rFonts w:cstheme="minorHAnsi"/>
-            <w:bCs/>
-            <w:sz w:val="28"/>
-            <w:szCs w:val="28"/>
-            <w:shd w:val="clear" w:color="auto" w:fill="FCFCFC"/>
-          </w:rPr>
-          <w:t>t</w:t>
-        </w:r>
-        <w:r>
-          <w:rPr>
-            <w:rStyle w:val="Collegamentoipertestuale"/>
-            <w:rFonts w:cstheme="minorHAnsi"/>
-            <w:bCs/>
-            <w:sz w:val="28"/>
-            <w:szCs w:val="28"/>
-            <w:shd w:val="clear" w:color="auto" w:fill="FCFCFC"/>
-          </w:rPr>
-          <w:t>=nrg_cb_sff&amp;lang=en</w:t>
+          <w:t>https://appsso.eurostat.ec.europa.eu/nui/show.do?dataset=nrg_cb_sff&amp;lang=en</w:t>
         </w:r>
       </w:hyperlink>
       <w:r>
@@ -2718,29 +2587,7 @@
             <w:szCs w:val="28"/>
             <w:shd w:val="clear" w:color="auto" w:fill="FCFCFC"/>
           </w:rPr>
-          <w:t>https://appsso.eurostat.ec.europa.eu/nu</w:t>
-        </w:r>
-        <w:r>
-          <w:rPr>
-            <w:rStyle w:val="Collegamentoipertestuale"/>
-            <w:rFonts w:cstheme="minorHAnsi"/>
-            <w:bCs/>
-            <w:sz w:val="28"/>
-            <w:szCs w:val="28"/>
-            <w:shd w:val="clear" w:color="auto" w:fill="FCFCFC"/>
-          </w:rPr>
-          <w:t>i</w:t>
-        </w:r>
-        <w:r>
-          <w:rPr>
-            <w:rStyle w:val="Collegamentoipertestuale"/>
-            <w:rFonts w:cstheme="minorHAnsi"/>
-            <w:bCs/>
-            <w:sz w:val="28"/>
-            <w:szCs w:val="28"/>
-            <w:shd w:val="clear" w:color="auto" w:fill="FCFCFC"/>
-          </w:rPr>
-          <w:t>/show.do?dataset=nrg_cb_rw&amp;lang=en</w:t>
+          <w:t>https://appsso.eurostat.ec.europa.eu/nui/show.do?dataset=nrg_cb_rw&amp;lang=en</w:t>
         </w:r>
       </w:hyperlink>
       <w:r>
@@ -2902,29 +2749,7 @@
             <w:szCs w:val="28"/>
             <w:shd w:val="clear" w:color="auto" w:fill="FCFCFC"/>
           </w:rPr>
-          <w:t>https://appsso.eurostat.ec.europa.eu/nui/sh</w:t>
-        </w:r>
-        <w:r>
-          <w:rPr>
-            <w:rStyle w:val="Collegamentoipertestuale"/>
-            <w:rFonts w:cstheme="minorHAnsi"/>
-            <w:bCs/>
-            <w:sz w:val="28"/>
-            <w:szCs w:val="28"/>
-            <w:shd w:val="clear" w:color="auto" w:fill="FCFCFC"/>
-          </w:rPr>
-          <w:t>o</w:t>
-        </w:r>
-        <w:r>
-          <w:rPr>
-            <w:rStyle w:val="Collegamentoipertestuale"/>
-            <w:rFonts w:cstheme="minorHAnsi"/>
-            <w:bCs/>
-            <w:sz w:val="28"/>
-            <w:szCs w:val="28"/>
-            <w:shd w:val="clear" w:color="auto" w:fill="FCFCFC"/>
-          </w:rPr>
-          <w:t>w.do?dataset=nrg_ind_ep&amp;lang=en</w:t>
+          <w:t>https://appsso.eurostat.ec.europa.eu/nui/show.do?dataset=nrg_ind_ep&amp;lang=en</w:t>
         </w:r>
       </w:hyperlink>
       <w:r>
@@ -3289,29 +3114,7 @@
             <w:szCs w:val="28"/>
             <w:shd w:val="clear" w:color="auto" w:fill="FCFCFC"/>
           </w:rPr>
-          <w:t>https://appsso.eurostat.ec.europa</w:t>
-        </w:r>
-        <w:r>
-          <w:rPr>
-            <w:rStyle w:val="Collegamentoipertestuale"/>
-            <w:rFonts w:cstheme="minorHAnsi"/>
-            <w:bCs/>
-            <w:sz w:val="28"/>
-            <w:szCs w:val="28"/>
-            <w:shd w:val="clear" w:color="auto" w:fill="FCFCFC"/>
-          </w:rPr>
-          <w:t>.</w:t>
-        </w:r>
-        <w:r>
-          <w:rPr>
-            <w:rStyle w:val="Collegamentoipertestuale"/>
-            <w:rFonts w:cstheme="minorHAnsi"/>
-            <w:bCs/>
-            <w:sz w:val="28"/>
-            <w:szCs w:val="28"/>
-            <w:shd w:val="clear" w:color="auto" w:fill="FCFCFC"/>
-          </w:rPr>
-          <w:t>eu/nui/show.do?dataset=nrg_ind_ren&amp;lang=en</w:t>
+          <w:t>https://appsso.eurostat.ec.europa.eu/nui/show.do?dataset=nrg_ind_ren&amp;lang=en</w:t>
         </w:r>
       </w:hyperlink>
       <w:r>
@@ -3530,29 +3333,7 @@
             <w:szCs w:val="28"/>
             <w:shd w:val="clear" w:color="auto" w:fill="FCFCFC"/>
           </w:rPr>
-          <w:t>https://appsso.eurostat.ec.europa.eu/nui/sho</w:t>
-        </w:r>
-        <w:r>
-          <w:rPr>
-            <w:rStyle w:val="Collegamentoipertestuale"/>
-            <w:rFonts w:cstheme="minorHAnsi"/>
-            <w:bCs/>
-            <w:sz w:val="28"/>
-            <w:szCs w:val="28"/>
-            <w:shd w:val="clear" w:color="auto" w:fill="FCFCFC"/>
-          </w:rPr>
-          <w:t>w</w:t>
-        </w:r>
-        <w:r>
-          <w:rPr>
-            <w:rStyle w:val="Collegamentoipertestuale"/>
-            <w:rFonts w:cstheme="minorHAnsi"/>
-            <w:bCs/>
-            <w:sz w:val="28"/>
-            <w:szCs w:val="28"/>
-            <w:shd w:val="clear" w:color="auto" w:fill="FCFCFC"/>
-          </w:rPr>
-          <w:t>.do?dataset=nrg_ti_sff&amp;lang=en</w:t>
+          <w:t>https://appsso.eurostat.ec.europa.eu/nui/show.do?dataset=nrg_ti_sff&amp;lang=en</w:t>
         </w:r>
       </w:hyperlink>
       <w:r>
@@ -3749,29 +3530,7 @@
             <w:szCs w:val="28"/>
             <w:shd w:val="clear" w:color="auto" w:fill="FCFCFC"/>
           </w:rPr>
-          <w:t>https://appsso.eurostat.ec.europa.eu/nui/sh</w:t>
-        </w:r>
-        <w:r>
-          <w:rPr>
-            <w:rStyle w:val="Collegamentoipertestuale"/>
-            <w:rFonts w:cstheme="minorHAnsi"/>
-            <w:bCs/>
-            <w:sz w:val="28"/>
-            <w:szCs w:val="28"/>
-            <w:shd w:val="clear" w:color="auto" w:fill="FCFCFC"/>
-          </w:rPr>
-          <w:t>o</w:t>
-        </w:r>
-        <w:r>
-          <w:rPr>
-            <w:rStyle w:val="Collegamentoipertestuale"/>
-            <w:rFonts w:cstheme="minorHAnsi"/>
-            <w:bCs/>
-            <w:sz w:val="28"/>
-            <w:szCs w:val="28"/>
-            <w:shd w:val="clear" w:color="auto" w:fill="FCFCFC"/>
-          </w:rPr>
-          <w:t>w.do?dataset=nrg_ti_oil&amp;lang=en</w:t>
+          <w:t>https://appsso.eurostat.ec.europa.eu/nui/show.do?dataset=nrg_ti_oil&amp;lang=en</w:t>
         </w:r>
       </w:hyperlink>
     </w:p>
@@ -4282,43 +4041,7 @@
             <w:bCs/>
             <w:shd w:val="clear" w:color="auto" w:fill="FCFCFC"/>
           </w:rPr>
-          <w:t>https://ec.europa.eu/eurostat/web/population-de</w:t>
-        </w:r>
-        <w:r>
-          <w:rPr>
-            <w:rStyle w:val="Collegamentoipertestuale"/>
-            <w:rFonts w:cstheme="minorHAnsi"/>
-            <w:bCs/>
-            <w:shd w:val="clear" w:color="auto" w:fill="FCFCFC"/>
-          </w:rPr>
-          <w:t>m</w:t>
-        </w:r>
-        <w:r>
-          <w:rPr>
-            <w:rStyle w:val="Collegamentoipertestuale"/>
-            <w:rFonts w:cstheme="minorHAnsi"/>
-            <w:bCs/>
-            <w:shd w:val="clear" w:color="auto" w:fill="FCFCFC"/>
-          </w:rPr>
-          <w:t>o</w:t>
-        </w:r>
-        <w:r>
-          <w:rPr>
-            <w:rStyle w:val="Collegamentoipertestuale"/>
-            <w:rFonts w:cstheme="minorHAnsi"/>
-            <w:bCs/>
-            <w:shd w:val="clear" w:color="auto" w:fill="FCFCFC"/>
-          </w:rPr>
-          <w:t>g</w:t>
-        </w:r>
-        <w:r>
-          <w:rPr>
-            <w:rStyle w:val="Collegamentoipertestuale"/>
-            <w:rFonts w:cstheme="minorHAnsi"/>
-            <w:bCs/>
-            <w:shd w:val="clear" w:color="auto" w:fill="FCFCFC"/>
-          </w:rPr>
-          <w:t>raphy/demography-population-stock-balance</w:t>
+          <w:t>https://ec.europa.eu/eurostat/web/population-demography/demography-population-stock-balance</w:t>
         </w:r>
       </w:hyperlink>
       <w:r>
@@ -4874,27 +4597,7 @@
             <w:szCs w:val="28"/>
             <w:shd w:val="clear" w:color="auto" w:fill="FFFFFF"/>
           </w:rPr>
-          <w:t>https://appsso.eurostat.ec.europa.eu/nui/show.do</w:t>
-        </w:r>
-        <w:r>
-          <w:rPr>
-            <w:rStyle w:val="Collegamentoipertestuale"/>
-            <w:rFonts w:cstheme="minorHAnsi"/>
-            <w:sz w:val="28"/>
-            <w:szCs w:val="28"/>
-            <w:shd w:val="clear" w:color="auto" w:fill="FFFFFF"/>
-          </w:rPr>
-          <w:t>?</w:t>
-        </w:r>
-        <w:r>
-          <w:rPr>
-            <w:rStyle w:val="Collegamentoipertestuale"/>
-            <w:rFonts w:cstheme="minorHAnsi"/>
-            <w:sz w:val="28"/>
-            <w:szCs w:val="28"/>
-            <w:shd w:val="clear" w:color="auto" w:fill="FFFFFF"/>
-          </w:rPr>
-          <w:t>dataset=demo_pjan&amp;lang=en</w:t>
+          <w:t>https://appsso.eurostat.ec.europa.eu/nui/show.do?dataset=demo_pjan&amp;lang=en</w:t>
         </w:r>
       </w:hyperlink>
       <w:r>
@@ -5215,6 +4918,7 @@
   <w:style w:type="character" w:default="1" w:styleId="Carpredefinitoparagrafo">
     <w:name w:val="Default Paragraph Font"/>
     <w:uiPriority w:val="1"/>
+    <w:semiHidden/>
     <w:unhideWhenUsed/>
   </w:style>
   <w:style w:type="table" w:default="1" w:styleId="Tabellanormale">
